--- a/text-website-ANWIN.docx
+++ b/text-website-ANWIN.docx
@@ -1,6 +1,6 @@
 
 <file path=word/document.xml><?xml version="1.0" encoding="utf-8"?>
-<w:document xmlns:wpc="http://schemas.microsoft.com/office/word/2010/wordprocessingCanvas" xmlns:mo="http://schemas.microsoft.com/office/mac/office/2008/main" xmlns:mc="http://schemas.openxmlformats.org/markup-compatibility/2006" xmlns:mv="urn:schemas-microsoft-com:mac:vml" xmlns:o="urn:schemas-microsoft-com:office:office" xmlns:r="http://schemas.openxmlformats.org/officeDocument/2006/relationships" xmlns:m="http://schemas.openxmlformats.org/officeDocument/2006/math" xmlns:v="urn:schemas-microsoft-com:vml" xmlns:wp14="http://schemas.microsoft.com/office/word/2010/wordprocessingDrawing" xmlns:wp="http://schemas.openxmlformats.org/drawingml/2006/wordprocessingDrawing" xmlns:w10="urn:schemas-microsoft-com:office:word" xmlns:w="http://schemas.openxmlformats.org/wordprocessingml/2006/main" xmlns:w14="http://schemas.microsoft.com/office/word/2010/wordml" xmlns:w15="http://schemas.microsoft.com/office/word/2012/wordml" xmlns:wpg="http://schemas.microsoft.com/office/word/2010/wordprocessingGroup" xmlns:wpi="http://schemas.microsoft.com/office/word/2010/wordprocessingInk" xmlns:wne="http://schemas.microsoft.com/office/word/2006/wordml" xmlns:wps="http://schemas.microsoft.com/office/word/2010/wordprocessingShape" mc:Ignorable="w14 w15 wp14">
+<w:document xmlns:wpc="http://schemas.microsoft.com/office/word/2010/wordprocessingCanvas" xmlns:cx="http://schemas.microsoft.com/office/drawing/2014/chartex" xmlns:cx1="http://schemas.microsoft.com/office/drawing/2015/9/8/chartex" xmlns:cx2="http://schemas.microsoft.com/office/drawing/2015/10/21/chartex" xmlns:cx3="http://schemas.microsoft.com/office/drawing/2016/5/9/chartex" xmlns:cx4="http://schemas.microsoft.com/office/drawing/2016/5/10/chartex" xmlns:cx5="http://schemas.microsoft.com/office/drawing/2016/5/11/chartex" xmlns:cx6="http://schemas.microsoft.com/office/drawing/2016/5/12/chartex" xmlns:cx7="http://schemas.microsoft.com/office/drawing/2016/5/13/chartex" xmlns:cx8="http://schemas.microsoft.com/office/drawing/2016/5/14/chartex" xmlns:mc="http://schemas.openxmlformats.org/markup-compatibility/2006" xmlns:aink="http://schemas.microsoft.com/office/drawing/2016/ink" xmlns:am3d="http://schemas.microsoft.com/office/drawing/2017/model3d" xmlns:o="urn:schemas-microsoft-com:office:office" xmlns:r="http://schemas.openxmlformats.org/officeDocument/2006/relationships" xmlns:m="http://schemas.openxmlformats.org/officeDocument/2006/math" xmlns:v="urn:schemas-microsoft-com:vml" xmlns:wp14="http://schemas.microsoft.com/office/word/2010/wordprocessingDrawing" xmlns:wp="http://schemas.openxmlformats.org/drawingml/2006/wordprocessingDrawing" xmlns:w10="urn:schemas-microsoft-com:office:word" xmlns:w="http://schemas.openxmlformats.org/wordprocessingml/2006/main" xmlns:w14="http://schemas.microsoft.com/office/word/2010/wordml" xmlns:w15="http://schemas.microsoft.com/office/word/2012/wordml" xmlns:w16cid="http://schemas.microsoft.com/office/word/2016/wordml/cid" xmlns:w16se="http://schemas.microsoft.com/office/word/2015/wordml/symex" xmlns:wpg="http://schemas.microsoft.com/office/word/2010/wordprocessingGroup" xmlns:wpi="http://schemas.microsoft.com/office/word/2010/wordprocessingInk" xmlns:wne="http://schemas.microsoft.com/office/word/2006/wordml" xmlns:wps="http://schemas.microsoft.com/office/word/2010/wordprocessingShape" mc:Ignorable="w14 w15 w16se w16cid wp14">
   <w:body>
     <w:p>
       <w:pPr>
@@ -10,6 +10,8 @@
           <w:szCs w:val="36"/>
         </w:rPr>
       </w:pPr>
+      <w:bookmarkStart w:id="0" w:name="_GoBack"/>
+      <w:bookmarkEnd w:id="0"/>
       <w:r>
         <w:rPr>
           <w:b/>
@@ -29,6 +31,7 @@
     </w:p>
     <w:p>
       <w:pPr>
+        <w:jc w:val="both"/>
         <w:rPr>
           <w:rFonts w:ascii="Times New Roman" w:eastAsia="Times New Roman" w:hAnsi="Times New Roman" w:cs="Times New Roman"/>
           <w:lang w:val="nl-BE" w:eastAsia="ru-RU"/>
@@ -130,15 +133,7 @@
           <w:szCs w:val="28"/>
           <w:lang w:val="nl-BE" w:eastAsia="ru-RU"/>
         </w:rPr>
-        <w:t>personalizatie</w:t>
-      </w:r>
-      <w:r>
-        <w:rPr>
-          <w:sz w:val="28"/>
-          <w:szCs w:val="28"/>
-          <w:lang w:val="nl-BE" w:eastAsia="ru-RU"/>
-        </w:rPr>
-        <w:t xml:space="preserve"> en attentie aan de details </w:t>
+        <w:t>personalizatie en attentie aan de details </w:t>
       </w:r>
       <w:r>
         <w:rPr>
@@ -212,8 +207,6 @@
           <w:lang w:val="nl-BE" w:eastAsia="ru-RU"/>
         </w:rPr>
       </w:pPr>
-      <w:bookmarkStart w:id="0" w:name="_GoBack"/>
-      <w:bookmarkEnd w:id="0"/>
     </w:p>
     <w:p>
       <w:pPr>
@@ -347,12 +340,11 @@
         <w:spacing w:before="100" w:beforeAutospacing="1" w:after="100" w:afterAutospacing="1"/>
         <w:ind w:right="577"/>
         <w:rPr>
-          <w:rFonts w:ascii="Noto" w:eastAsia="Times New Roman" w:hAnsi="Times New Roman" w:cs="Noto" w:hint="cs"/>
+          <w:rFonts w:ascii="Noto" w:eastAsia="Times New Roman" w:hAnsi="Times New Roman" w:cs="Noto"/>
           <w:color w:val="212121"/>
           <w:lang w:val="ru-RU" w:eastAsia="ru-RU"/>
         </w:rPr>
       </w:pPr>
-      <w:proofErr w:type="spellStart"/>
       <w:r>
         <w:rPr>
           <w:rFonts w:ascii="Calibri" w:eastAsia="Calibri" w:hAnsi="Calibri" w:cs="Calibri"/>
@@ -361,7 +353,6 @@
         </w:rPr>
         <w:t>Dagreceptie</w:t>
       </w:r>
-      <w:proofErr w:type="spellEnd"/>
     </w:p>
     <w:p>
       <w:pPr>
@@ -372,12 +363,11 @@
         <w:spacing w:before="100" w:beforeAutospacing="1" w:after="100" w:afterAutospacing="1"/>
         <w:ind w:right="577"/>
         <w:rPr>
-          <w:rFonts w:ascii="Noto" w:eastAsia="Times New Roman" w:hAnsi="Times New Roman" w:cs="Noto" w:hint="cs"/>
+          <w:rFonts w:ascii="Noto" w:eastAsia="Times New Roman" w:hAnsi="Times New Roman" w:cs="Noto"/>
           <w:color w:val="212121"/>
           <w:lang w:val="ru-RU" w:eastAsia="ru-RU"/>
         </w:rPr>
       </w:pPr>
-      <w:proofErr w:type="spellStart"/>
       <w:r>
         <w:rPr>
           <w:rFonts w:ascii="Calibri" w:eastAsia="Calibri" w:hAnsi="Calibri" w:cs="Calibri"/>
@@ -386,7 +376,6 @@
         </w:rPr>
         <w:t>Nachtreceptie</w:t>
       </w:r>
-      <w:proofErr w:type="spellEnd"/>
     </w:p>
     <w:p>
       <w:pPr>
@@ -402,7 +391,6 @@
           <w:lang w:val="ru-RU" w:eastAsia="ru-RU"/>
         </w:rPr>
       </w:pPr>
-      <w:proofErr w:type="spellStart"/>
       <w:r>
         <w:rPr>
           <w:rFonts w:ascii="Calibri" w:eastAsia="Times New Roman" w:hAnsi="Calibri" w:cs="Calibri"/>
@@ -411,7 +399,6 @@
         </w:rPr>
         <w:t>Nachtbeveiliging</w:t>
       </w:r>
-      <w:proofErr w:type="spellEnd"/>
     </w:p>
     <w:p>
       <w:pPr>
@@ -427,34 +414,14 @@
           <w:lang w:val="ru-RU" w:eastAsia="ru-RU"/>
         </w:rPr>
       </w:pPr>
-      <w:proofErr w:type="spellStart"/>
       <w:r>
         <w:rPr>
           <w:rFonts w:ascii="Calibri" w:eastAsia="Times New Roman" w:hAnsi="Calibri" w:cs="Calibri"/>
           <w:color w:val="212121"/>
           <w:lang w:val="ru-RU" w:eastAsia="ru-RU"/>
         </w:rPr>
-        <w:t>Night</w:t>
-      </w:r>
-      <w:proofErr w:type="spellEnd"/>
-      <w:r>
-        <w:rPr>
-          <w:rFonts w:ascii="Calibri" w:eastAsia="Times New Roman" w:hAnsi="Calibri" w:cs="Calibri"/>
-          <w:color w:val="212121"/>
-          <w:lang w:val="ru-RU" w:eastAsia="ru-RU"/>
-        </w:rPr>
-        <w:t xml:space="preserve"> </w:t>
-      </w:r>
-      <w:proofErr w:type="spellStart"/>
-      <w:r>
-        <w:rPr>
-          <w:rFonts w:ascii="Calibri" w:eastAsia="Times New Roman" w:hAnsi="Calibri" w:cs="Calibri"/>
-          <w:color w:val="212121"/>
-          <w:lang w:val="ru-RU" w:eastAsia="ru-RU"/>
-        </w:rPr>
-        <w:t>Audit</w:t>
-      </w:r>
-      <w:proofErr w:type="spellEnd"/>
+        <w:t>Night Audit</w:t>
+      </w:r>
     </w:p>
     <w:p>
       <w:pPr>
@@ -488,7 +455,6 @@
           <w:lang w:val="ru-RU" w:eastAsia="ru-RU"/>
         </w:rPr>
       </w:pPr>
-      <w:proofErr w:type="spellStart"/>
       <w:r>
         <w:rPr>
           <w:rFonts w:eastAsia="Times New Roman" w:cs="Arial"/>
@@ -499,87 +465,8 @@
           <w:szCs w:val="36"/>
           <w:lang w:val="ru-RU" w:eastAsia="ru-RU"/>
         </w:rPr>
-        <w:t>Dag</w:t>
-      </w:r>
-      <w:proofErr w:type="spellEnd"/>
-      <w:r>
-        <w:rPr>
-          <w:rFonts w:eastAsia="Times New Roman" w:cs="Arial"/>
-          <w:b/>
-          <w:bCs/>
-          <w:color w:val="000000" w:themeColor="text1"/>
-          <w:sz w:val="36"/>
-          <w:szCs w:val="36"/>
-          <w:lang w:val="ru-RU" w:eastAsia="ru-RU"/>
-        </w:rPr>
-        <w:t xml:space="preserve"> </w:t>
-      </w:r>
-      <w:proofErr w:type="spellStart"/>
-      <w:r>
-        <w:rPr>
-          <w:rFonts w:eastAsia="Times New Roman" w:cs="Arial"/>
-          <w:b/>
-          <w:bCs/>
-          <w:color w:val="000000" w:themeColor="text1"/>
-          <w:sz w:val="36"/>
-          <w:szCs w:val="36"/>
-          <w:lang w:val="ru-RU" w:eastAsia="ru-RU"/>
-        </w:rPr>
-        <w:t>en</w:t>
-      </w:r>
-      <w:proofErr w:type="spellEnd"/>
-      <w:r>
-        <w:rPr>
-          <w:rFonts w:eastAsia="Times New Roman" w:cs="Arial"/>
-          <w:b/>
-          <w:bCs/>
-          <w:color w:val="000000" w:themeColor="text1"/>
-          <w:sz w:val="36"/>
-          <w:szCs w:val="36"/>
-          <w:lang w:val="ru-RU" w:eastAsia="ru-RU"/>
-        </w:rPr>
-        <w:t xml:space="preserve"> </w:t>
-      </w:r>
-      <w:proofErr w:type="spellStart"/>
-      <w:r>
-        <w:rPr>
-          <w:rFonts w:eastAsia="Times New Roman" w:cs="Arial"/>
-          <w:b/>
-          <w:bCs/>
-          <w:color w:val="000000" w:themeColor="text1"/>
-          <w:sz w:val="36"/>
-          <w:szCs w:val="36"/>
-          <w:lang w:val="ru-RU" w:eastAsia="ru-RU"/>
-        </w:rPr>
-        <w:t>nacht</w:t>
-      </w:r>
-      <w:proofErr w:type="spellEnd"/>
-      <w:r>
-        <w:rPr>
-          <w:rFonts w:eastAsia="Times New Roman" w:cs="Arial"/>
-          <w:b/>
-          <w:bCs/>
-          <w:color w:val="000000" w:themeColor="text1"/>
-          <w:sz w:val="36"/>
-          <w:szCs w:val="36"/>
-          <w:lang w:val="ru-RU" w:eastAsia="ru-RU"/>
-        </w:rPr>
-        <w:t xml:space="preserve"> </w:t>
-      </w:r>
-      <w:proofErr w:type="spellStart"/>
-      <w:r>
-        <w:rPr>
-          <w:rFonts w:eastAsia="Times New Roman" w:cs="Arial"/>
-          <w:b/>
-          <w:bCs/>
-          <w:color w:val="000000" w:themeColor="text1"/>
-          <w:sz w:val="36"/>
-          <w:szCs w:val="36"/>
-          <w:lang w:val="ru-RU" w:eastAsia="ru-RU"/>
-        </w:rPr>
-        <w:t>gastvrij</w:t>
-      </w:r>
-      <w:proofErr w:type="spellEnd"/>
+        <w:t>Dag en nacht gastvrij</w:t>
+      </w:r>
       <w:r>
         <w:rPr>
           <w:rFonts w:eastAsia="Times New Roman" w:cs="Arial"/>
@@ -903,8 +790,8 @@
 </file>
 
 <file path=word/numbering.xml><?xml version="1.0" encoding="utf-8"?>
-<w:numbering xmlns:wpc="http://schemas.microsoft.com/office/word/2010/wordprocessingCanvas" xmlns:mo="http://schemas.microsoft.com/office/mac/office/2008/main" xmlns:mc="http://schemas.openxmlformats.org/markup-compatibility/2006" xmlns:mv="urn:schemas-microsoft-com:mac:vml" xmlns:o="urn:schemas-microsoft-com:office:office" xmlns:r="http://schemas.openxmlformats.org/officeDocument/2006/relationships" xmlns:m="http://schemas.openxmlformats.org/officeDocument/2006/math" xmlns:v="urn:schemas-microsoft-com:vml" xmlns:wp14="http://schemas.microsoft.com/office/word/2010/wordprocessingDrawing" xmlns:wp="http://schemas.openxmlformats.org/drawingml/2006/wordprocessingDrawing" xmlns:w10="urn:schemas-microsoft-com:office:word" xmlns:w="http://schemas.openxmlformats.org/wordprocessingml/2006/main" xmlns:w14="http://schemas.microsoft.com/office/word/2010/wordml" xmlns:w15="http://schemas.microsoft.com/office/word/2012/wordml" xmlns:wpg="http://schemas.microsoft.com/office/word/2010/wordprocessingGroup" xmlns:wpi="http://schemas.microsoft.com/office/word/2010/wordprocessingInk" xmlns:wne="http://schemas.microsoft.com/office/word/2006/wordml" xmlns:wps="http://schemas.microsoft.com/office/word/2010/wordprocessingShape" mc:Ignorable="w14 w15 wp14">
-  <w:abstractNum w:abstractNumId="0">
+<w:numbering xmlns:wpc="http://schemas.microsoft.com/office/word/2010/wordprocessingCanvas" xmlns:cx="http://schemas.microsoft.com/office/drawing/2014/chartex" xmlns:cx1="http://schemas.microsoft.com/office/drawing/2015/9/8/chartex" xmlns:cx2="http://schemas.microsoft.com/office/drawing/2015/10/21/chartex" xmlns:cx3="http://schemas.microsoft.com/office/drawing/2016/5/9/chartex" xmlns:cx4="http://schemas.microsoft.com/office/drawing/2016/5/10/chartex" xmlns:cx5="http://schemas.microsoft.com/office/drawing/2016/5/11/chartex" xmlns:cx6="http://schemas.microsoft.com/office/drawing/2016/5/12/chartex" xmlns:cx7="http://schemas.microsoft.com/office/drawing/2016/5/13/chartex" xmlns:cx8="http://schemas.microsoft.com/office/drawing/2016/5/14/chartex" xmlns:mc="http://schemas.openxmlformats.org/markup-compatibility/2006" xmlns:aink="http://schemas.microsoft.com/office/drawing/2016/ink" xmlns:am3d="http://schemas.microsoft.com/office/drawing/2017/model3d" xmlns:o="urn:schemas-microsoft-com:office:office" xmlns:r="http://schemas.openxmlformats.org/officeDocument/2006/relationships" xmlns:m="http://schemas.openxmlformats.org/officeDocument/2006/math" xmlns:v="urn:schemas-microsoft-com:vml" xmlns:wp14="http://schemas.microsoft.com/office/word/2010/wordprocessingDrawing" xmlns:wp="http://schemas.openxmlformats.org/drawingml/2006/wordprocessingDrawing" xmlns:w10="urn:schemas-microsoft-com:office:word" xmlns:w="http://schemas.openxmlformats.org/wordprocessingml/2006/main" xmlns:w14="http://schemas.microsoft.com/office/word/2010/wordml" xmlns:w15="http://schemas.microsoft.com/office/word/2012/wordml" xmlns:w16cid="http://schemas.microsoft.com/office/word/2016/wordml/cid" xmlns:w16se="http://schemas.microsoft.com/office/word/2015/wordml/symex" xmlns:wpg="http://schemas.microsoft.com/office/word/2010/wordprocessingGroup" xmlns:wpi="http://schemas.microsoft.com/office/word/2010/wordprocessingInk" xmlns:wne="http://schemas.microsoft.com/office/word/2006/wordml" xmlns:wps="http://schemas.microsoft.com/office/word/2010/wordprocessingShape" mc:Ignorable="w14 w15 w16se w16cid wp14">
+  <w:abstractNum w:abstractNumId="0" w15:restartNumberingAfterBreak="0">
     <w:nsid w:val="556C4A90"/>
     <w:multiLevelType w:val="multilevel"/>
     <w:tmpl w:val="5252966C"/>
@@ -1060,7 +947,7 @@
 </file>
 
 <file path=word/styles.xml><?xml version="1.0" encoding="utf-8"?>
-<w:styles xmlns:mc="http://schemas.openxmlformats.org/markup-compatibility/2006" xmlns:r="http://schemas.openxmlformats.org/officeDocument/2006/relationships" xmlns:w="http://schemas.openxmlformats.org/wordprocessingml/2006/main" xmlns:w14="http://schemas.microsoft.com/office/word/2010/wordml" xmlns:w15="http://schemas.microsoft.com/office/word/2012/wordml" mc:Ignorable="w14 w15">
+<w:styles xmlns:mc="http://schemas.openxmlformats.org/markup-compatibility/2006" xmlns:r="http://schemas.openxmlformats.org/officeDocument/2006/relationships" xmlns:w="http://schemas.openxmlformats.org/wordprocessingml/2006/main" xmlns:w14="http://schemas.microsoft.com/office/word/2010/wordml" xmlns:w15="http://schemas.microsoft.com/office/word/2012/wordml" xmlns:w16cid="http://schemas.microsoft.com/office/word/2016/wordml/cid" xmlns:w16se="http://schemas.microsoft.com/office/word/2015/wordml/symex" mc:Ignorable="w14 w15 w16se w16cid">
   <w:docDefaults>
     <w:rPrDefault>
       <w:rPr>
@@ -1072,7 +959,7 @@
     </w:rPrDefault>
     <w:pPrDefault/>
   </w:docDefaults>
-  <w:latentStyles w:defLockedState="0" w:defUIPriority="99" w:defSemiHidden="0" w:defUnhideWhenUsed="0" w:defQFormat="0" w:count="382">
+  <w:latentStyles w:defLockedState="0" w:defUIPriority="99" w:defSemiHidden="0" w:defUnhideWhenUsed="0" w:defQFormat="0" w:count="376">
     <w:lsdException w:name="Normal" w:uiPriority="0" w:qFormat="1"/>
     <w:lsdException w:name="heading 1" w:uiPriority="9" w:qFormat="1"/>
     <w:lsdException w:name="heading 2" w:semiHidden="1" w:uiPriority="9" w:unhideWhenUsed="1" w:qFormat="1"/>
@@ -1229,15 +1116,6 @@
     <w:lsdException w:name="Balloon Text" w:semiHidden="1" w:unhideWhenUsed="1"/>
     <w:lsdException w:name="Table Grid" w:uiPriority="39"/>
     <w:lsdException w:name="Table Theme" w:semiHidden="1" w:unhideWhenUsed="1"/>
-    <w:lsdException w:name="Note Level 1" w:semiHidden="1" w:unhideWhenUsed="1"/>
-    <w:lsdException w:name="Note Level 2" w:semiHidden="1" w:unhideWhenUsed="1"/>
-    <w:lsdException w:name="Note Level 3" w:semiHidden="1" w:unhideWhenUsed="1"/>
-    <w:lsdException w:name="Note Level 4" w:semiHidden="1" w:unhideWhenUsed="1"/>
-    <w:lsdException w:name="Note Level 5" w:semiHidden="1" w:unhideWhenUsed="1"/>
-    <w:lsdException w:name="Note Level 6" w:semiHidden="1" w:unhideWhenUsed="1"/>
-    <w:lsdException w:name="Note Level 7" w:semiHidden="1" w:unhideWhenUsed="1"/>
-    <w:lsdException w:name="Note Level 8" w:semiHidden="1" w:unhideWhenUsed="1"/>
-    <w:lsdException w:name="Note Level 9" w:semiHidden="1" w:unhideWhenUsed="1"/>
     <w:lsdException w:name="Placeholder Text" w:semiHidden="1"/>
     <w:lsdException w:name="No Spacing" w:uiPriority="1" w:qFormat="1"/>
     <w:lsdException w:name="Light Shading" w:uiPriority="60"/>
@@ -1456,17 +1334,17 @@
     <w:lsdException w:name="Mention" w:semiHidden="1" w:unhideWhenUsed="1"/>
     <w:lsdException w:name="Smart Hyperlink" w:semiHidden="1" w:unhideWhenUsed="1"/>
   </w:latentStyles>
-  <w:style w:type="paragraph" w:default="1" w:styleId="a">
+  <w:style w:type="paragraph" w:default="1" w:styleId="Standaard">
     <w:name w:val="Normal"/>
     <w:qFormat/>
     <w:rPr>
       <w:lang w:val="nl-NL"/>
     </w:rPr>
   </w:style>
-  <w:style w:type="paragraph" w:styleId="2">
+  <w:style w:type="paragraph" w:styleId="Kop2">
     <w:name w:val="heading 2"/>
-    <w:basedOn w:val="a"/>
-    <w:link w:val="20"/>
+    <w:basedOn w:val="Standaard"/>
+    <w:link w:val="Kop2Char"/>
     <w:uiPriority w:val="9"/>
     <w:qFormat/>
     <w:rsid w:val="00093481"/>
@@ -1483,12 +1361,13 @@
       <w:lang w:val="ru-RU" w:eastAsia="ru-RU"/>
     </w:rPr>
   </w:style>
-  <w:style w:type="character" w:default="1" w:styleId="a0">
+  <w:style w:type="character" w:default="1" w:styleId="Standaardalinea-lettertype">
     <w:name w:val="Default Paragraph Font"/>
     <w:uiPriority w:val="1"/>
+    <w:semiHidden/>
     <w:unhideWhenUsed/>
   </w:style>
-  <w:style w:type="table" w:default="1" w:styleId="a1">
+  <w:style w:type="table" w:default="1" w:styleId="Standaardtabel">
     <w:name w:val="Normal Table"/>
     <w:uiPriority w:val="99"/>
     <w:semiHidden/>
@@ -1503,7 +1382,7 @@
       </w:tblCellMar>
     </w:tblPr>
   </w:style>
-  <w:style w:type="numbering" w:default="1" w:styleId="a2">
+  <w:style w:type="numbering" w:default="1" w:styleId="Geenlijst">
     <w:name w:val="No List"/>
     <w:uiPriority w:val="99"/>
     <w:semiHidden/>
@@ -1511,12 +1390,12 @@
   </w:style>
   <w:style w:type="character" w:customStyle="1" w:styleId="apple-converted-space">
     <w:name w:val="apple-converted-space"/>
-    <w:basedOn w:val="a0"/>
+    <w:basedOn w:val="Standaardalinea-lettertype"/>
     <w:rsid w:val="00C044BA"/>
   </w:style>
-  <w:style w:type="character" w:styleId="a3">
+  <w:style w:type="character" w:styleId="Nadruk">
     <w:name w:val="Emphasis"/>
-    <w:basedOn w:val="a0"/>
+    <w:basedOn w:val="Standaardalinea-lettertype"/>
     <w:uiPriority w:val="20"/>
     <w:qFormat/>
     <w:rsid w:val="00543ED1"/>
@@ -1525,10 +1404,10 @@
       <w:iCs/>
     </w:rPr>
   </w:style>
-  <w:style w:type="character" w:customStyle="1" w:styleId="20">
-    <w:name w:val="Заголовок 2 Знак"/>
-    <w:basedOn w:val="a0"/>
-    <w:link w:val="2"/>
+  <w:style w:type="character" w:customStyle="1" w:styleId="Kop2Char">
+    <w:name w:val="Kop 2 Char"/>
+    <w:basedOn w:val="Standaardalinea-lettertype"/>
+    <w:link w:val="Kop2"/>
     <w:uiPriority w:val="9"/>
     <w:rsid w:val="00093481"/>
     <w:rPr>
